--- a/TЗ/TZ_587-1_2 (3) (1).docx
+++ b/TЗ/TZ_587-1_2 (3) (1).docx
@@ -762,6 +762,48 @@
           <w:sz w:val="28"/>
           <w:szCs w:val="28"/>
         </w:rPr>
+        <w:t xml:space="preserve"> </w:t>
+      </w:r>
+      <w:r>
+        <w:rPr>
+          <w:sz w:val="28"/>
+          <w:szCs w:val="28"/>
+        </w:rPr>
+        <w:t>(</w:t>
+      </w:r>
+      <w:r>
+        <w:rPr>
+          <w:sz w:val="28"/>
+          <w:szCs w:val="28"/>
+        </w:rPr>
+        <w:t xml:space="preserve">от 510 мм до </w:t>
+      </w:r>
+      <w:r>
+        <w:rPr>
+          <w:sz w:val="28"/>
+          <w:szCs w:val="28"/>
+        </w:rPr>
+        <w:t>610</w:t>
+      </w:r>
+      <w:r>
+        <w:rPr>
+          <w:sz w:val="28"/>
+          <w:szCs w:val="28"/>
+        </w:rPr>
+        <w:t>мм</w:t>
+      </w:r>
+      <w:r>
+        <w:rPr>
+          <w:sz w:val="28"/>
+          <w:szCs w:val="28"/>
+        </w:rPr>
+        <w:t>)</w:t>
+      </w:r>
+      <w:r>
+        <w:rPr>
+          <w:sz w:val="28"/>
+          <w:szCs w:val="28"/>
+        </w:rPr>
         <w:t>,</w:t>
       </w:r>
       <w:r>
@@ -769,7 +811,79 @@
           <w:sz w:val="28"/>
           <w:szCs w:val="28"/>
         </w:rPr>
-        <w:t xml:space="preserve"> ширина W, высота H</w:t>
+        <w:t xml:space="preserve"> ширина </w:t>
+      </w:r>
+      <w:proofErr w:type="gramStart"/>
+      <w:r>
+        <w:rPr>
+          <w:sz w:val="28"/>
+          <w:szCs w:val="28"/>
+        </w:rPr>
+        <w:t>W</w:t>
+      </w:r>
+      <w:r>
+        <w:rPr>
+          <w:sz w:val="28"/>
+          <w:szCs w:val="28"/>
+        </w:rPr>
+        <w:t>(</w:t>
+      </w:r>
+      <w:proofErr w:type="gramEnd"/>
+      <w:r>
+        <w:rPr>
+          <w:sz w:val="28"/>
+          <w:szCs w:val="28"/>
+        </w:rPr>
+        <w:t xml:space="preserve">от 300 мм до </w:t>
+      </w:r>
+      <w:r>
+        <w:rPr>
+          <w:sz w:val="28"/>
+          <w:szCs w:val="28"/>
+        </w:rPr>
+        <w:t>400</w:t>
+      </w:r>
+      <w:r>
+        <w:rPr>
+          <w:sz w:val="28"/>
+          <w:szCs w:val="28"/>
+        </w:rPr>
+        <w:t>мм</w:t>
+      </w:r>
+      <w:r>
+        <w:rPr>
+          <w:sz w:val="28"/>
+          <w:szCs w:val="28"/>
+        </w:rPr>
+        <w:t>)</w:t>
+      </w:r>
+      <w:r>
+        <w:rPr>
+          <w:sz w:val="28"/>
+          <w:szCs w:val="28"/>
+        </w:rPr>
+        <w:t>, высота H</w:t>
+      </w:r>
+      <w:r>
+        <w:rPr>
+          <w:sz w:val="28"/>
+          <w:szCs w:val="28"/>
+        </w:rPr>
+        <w:t>(</w:t>
+      </w:r>
+      <w:r>
+        <w:rPr>
+          <w:sz w:val="28"/>
+          <w:szCs w:val="28"/>
+        </w:rPr>
+        <w:t>от 20 мм до 40 мм</w:t>
+      </w:r>
+      <w:r>
+        <w:rPr>
+          <w:sz w:val="28"/>
+          <w:szCs w:val="28"/>
+        </w:rPr>
+        <w:t>)</w:t>
       </w:r>
       <w:r>
         <w:rPr>
@@ -990,7 +1104,28 @@
           <w:sz w:val="28"/>
           <w:szCs w:val="28"/>
         </w:rPr>
-        <w:t xml:space="preserve">1, </w:t>
+        <w:t>1</w:t>
+      </w:r>
+      <w:r>
+        <w:rPr>
+          <w:sz w:val="28"/>
+          <w:szCs w:val="28"/>
+        </w:rPr>
+        <w:t xml:space="preserve"> </w:t>
+      </w:r>
+      <w:r>
+        <w:rPr>
+          <w:sz w:val="28"/>
+          <w:szCs w:val="28"/>
+        </w:rPr>
+        <w:t>(от 30 мм до 40 мм)</w:t>
+      </w:r>
+      <w:r>
+        <w:rPr>
+          <w:sz w:val="28"/>
+          <w:szCs w:val="28"/>
+        </w:rPr>
+        <w:t xml:space="preserve">, </w:t>
       </w:r>
       <w:r>
         <w:rPr>
@@ -1005,7 +1140,58 @@
           <w:sz w:val="28"/>
           <w:szCs w:val="28"/>
         </w:rPr>
-        <w:t xml:space="preserve">2, </w:t>
+        <w:t>2</w:t>
+      </w:r>
+      <w:r>
+        <w:rPr>
+          <w:sz w:val="28"/>
+          <w:szCs w:val="28"/>
+        </w:rPr>
+        <w:t>(</w:t>
+      </w:r>
+      <w:r>
+        <w:rPr>
+          <w:sz w:val="28"/>
+          <w:szCs w:val="28"/>
+        </w:rPr>
+        <w:t xml:space="preserve">от </w:t>
+      </w:r>
+      <w:r>
+        <w:rPr>
+          <w:sz w:val="28"/>
+          <w:szCs w:val="28"/>
+        </w:rPr>
+        <w:t>5 мм</w:t>
+      </w:r>
+      <w:r>
+        <w:rPr>
+          <w:sz w:val="28"/>
+          <w:szCs w:val="28"/>
+        </w:rPr>
+        <w:t xml:space="preserve"> до 10</w:t>
+      </w:r>
+      <w:proofErr w:type="gramStart"/>
+      <w:r>
+        <w:rPr>
+          <w:sz w:val="28"/>
+          <w:szCs w:val="28"/>
+        </w:rPr>
+        <w:t xml:space="preserve">мм </w:t>
+      </w:r>
+      <w:r>
+        <w:rPr>
+          <w:sz w:val="28"/>
+          <w:szCs w:val="28"/>
+        </w:rPr>
+        <w:t>)</w:t>
+      </w:r>
+      <w:proofErr w:type="gramEnd"/>
+      <w:r>
+        <w:rPr>
+          <w:sz w:val="28"/>
+          <w:szCs w:val="28"/>
+        </w:rPr>
+        <w:t xml:space="preserve">, </w:t>
       </w:r>
       <w:r>
         <w:rPr>
@@ -1020,7 +1206,51 @@
           <w:sz w:val="28"/>
           <w:szCs w:val="28"/>
         </w:rPr>
-        <w:t>3.</w:t>
+        <w:t>3</w:t>
+      </w:r>
+      <w:r>
+        <w:rPr>
+          <w:sz w:val="28"/>
+          <w:szCs w:val="28"/>
+        </w:rPr>
+        <w:t>(</w:t>
+      </w:r>
+      <w:r>
+        <w:rPr>
+          <w:sz w:val="28"/>
+          <w:szCs w:val="28"/>
+        </w:rPr>
+        <w:t xml:space="preserve">от </w:t>
+      </w:r>
+      <w:r>
+        <w:rPr>
+          <w:sz w:val="28"/>
+          <w:szCs w:val="28"/>
+        </w:rPr>
+        <w:t>44 мм</w:t>
+      </w:r>
+      <w:r>
+        <w:rPr>
+          <w:sz w:val="28"/>
+          <w:szCs w:val="28"/>
+        </w:rPr>
+        <w:t xml:space="preserve"> до 54 мм</w:t>
+      </w:r>
+      <w:bookmarkStart w:id="0" w:name="_GoBack"/>
+      <w:bookmarkEnd w:id="0"/>
+      <w:r>
+        <w:rPr>
+          <w:sz w:val="28"/>
+          <w:szCs w:val="28"/>
+        </w:rPr>
+        <w:t>)</w:t>
+      </w:r>
+      <w:r>
+        <w:rPr>
+          <w:sz w:val="28"/>
+          <w:szCs w:val="28"/>
+        </w:rPr>
+        <w:t>.</w:t>
       </w:r>
       <w:r>
         <w:rPr>
@@ -1065,7 +1295,37 @@
           <w:sz w:val="28"/>
           <w:szCs w:val="28"/>
         </w:rPr>
-        <w:t>D.</w:t>
+        <w:t>D</w:t>
+      </w:r>
+      <w:r>
+        <w:rPr>
+          <w:sz w:val="28"/>
+          <w:szCs w:val="28"/>
+        </w:rPr>
+        <w:t xml:space="preserve"> </w:t>
+      </w:r>
+      <w:proofErr w:type="gramStart"/>
+      <w:r>
+        <w:rPr>
+          <w:sz w:val="28"/>
+          <w:szCs w:val="28"/>
+        </w:rPr>
+        <w:t>( от</w:t>
+      </w:r>
+      <w:proofErr w:type="gramEnd"/>
+      <w:r>
+        <w:rPr>
+          <w:sz w:val="28"/>
+          <w:szCs w:val="28"/>
+        </w:rPr>
+        <w:t xml:space="preserve"> 20 мм до 30 мм)</w:t>
+      </w:r>
+      <w:r>
+        <w:rPr>
+          <w:sz w:val="28"/>
+          <w:szCs w:val="28"/>
+        </w:rPr>
+        <w:t>.</w:t>
       </w:r>
     </w:p>
     <w:p>
@@ -1081,6 +1341,7 @@
         <w:rPr>
           <w:color w:val="000009"/>
         </w:rPr>
+        <w:lastRenderedPageBreak/>
         <w:t>М</w:t>
       </w:r>
       <w:r>
@@ -1167,7 +1428,6 @@
           <w:lang w:eastAsia="ru-RU"/>
         </w:rPr>
       </w:pPr>
-      <w:bookmarkStart w:id="0" w:name="_GoBack"/>
       <w:r>
         <w:rPr>
           <w:noProof/>
@@ -1175,7 +1435,6 @@
           <w:szCs w:val="24"/>
           <w:lang w:eastAsia="ru-RU"/>
         </w:rPr>
-        <w:lastRenderedPageBreak/>
         <w:drawing>
           <wp:inline distT="0" distB="0" distL="0" distR="0" wp14:anchorId="7783120E" wp14:editId="5733CF8C">
             <wp:extent cx="6261100" cy="4512310"/>
@@ -1218,7 +1477,6 @@
           </wp:inline>
         </w:drawing>
       </w:r>
-      <w:bookmarkEnd w:id="0"/>
     </w:p>
     <w:p>
       <w:pPr>
@@ -1765,6 +2023,7 @@
         <w:rPr>
           <w:color w:val="000009"/>
         </w:rPr>
+        <w:lastRenderedPageBreak/>
         <w:t xml:space="preserve">Тестовый </w:t>
       </w:r>
       <w:proofErr w:type="spellStart"/>
